--- a/Requirements.docx
+++ b/Requirements.docx
@@ -26,13 +26,13 @@
       <w:pPr>
         <w:rPr>
           <w:b/>
-          <w:color w:val="FF0000"/>
-        </w:rPr>
-      </w:pPr>
-      <w:r>
-        <w:rPr>
-          <w:b/>
-          <w:color w:val="FF0000"/>
+          <w:color w:val="0070C0"/>
+        </w:rPr>
+      </w:pPr>
+      <w:r>
+        <w:rPr>
+          <w:b/>
+          <w:color w:val="0070C0"/>
         </w:rPr>
         <w:t>Problem 1</w:t>
       </w:r>
@@ -46,16 +46,7 @@
         </w:numPr>
       </w:pPr>
       <w:r>
-        <w:t>I</w:t>
-      </w:r>
-      <w:r>
-        <w:t>mporting Excel reports from a ZIP file</w:t>
-      </w:r>
-      <w:r>
-        <w:t xml:space="preserve"> </w:t>
-      </w:r>
-      <w:r>
-        <w:t>into SQL Server</w:t>
+        <w:t>Importing Excel reports from a ZIP file into SQL Server</w:t>
       </w:r>
     </w:p>
     <w:p>
@@ -68,13 +59,7 @@
       </w:r>
       <w:proofErr w:type="gramEnd"/>
       <w:r>
-        <w:t xml:space="preserve"> </w:t>
-      </w:r>
-      <w:r>
-        <w:t xml:space="preserve">ZIP file with Excel 2003 </w:t>
-      </w:r>
-      <w:r>
-        <w:t>files</w:t>
+        <w:t xml:space="preserve"> ZIP file with Excel 2003 files</w:t>
       </w:r>
       <w:r>
         <w:rPr>
@@ -138,16 +123,7 @@
         </w:numPr>
       </w:pPr>
       <w:r>
-        <w:t>I</w:t>
-      </w:r>
-      <w:r>
-        <w:t>mporting</w:t>
-      </w:r>
-      <w:r>
-        <w:t xml:space="preserve"> </w:t>
-      </w:r>
-      <w:r>
-        <w:t xml:space="preserve">product data from </w:t>
+        <w:t xml:space="preserve">Importing product data from </w:t>
       </w:r>
       <w:proofErr w:type="spellStart"/>
       <w:r>
@@ -157,8 +133,6 @@
       <w:r>
         <w:t xml:space="preserve"> into SQL Server</w:t>
       </w:r>
-      <w:bookmarkStart w:id="0" w:name="_GoBack"/>
-      <w:bookmarkEnd w:id="0"/>
     </w:p>
     <w:p>
       <w:pPr>
@@ -272,7 +246,12 @@
         </w:numPr>
       </w:pPr>
       <w:r>
-        <w:t>Importing data from XML</w:t>
+        <w:t>Importing data fro</w:t>
+      </w:r>
+      <w:bookmarkStart w:id="0" w:name="_GoBack"/>
+      <w:bookmarkEnd w:id="0"/>
+      <w:r>
+        <w:t>m XML</w:t>
       </w:r>
     </w:p>
     <w:p>
@@ -359,15 +338,7 @@
           <w:noProof/>
           <w:color w:val="0070C0"/>
         </w:rPr>
-        <w:t>Official MongoDB C# Driver</w:t>
-      </w:r>
-      <w:r>
-        <w:rPr>
-          <w:bCs/>
-          <w:noProof/>
-          <w:color w:val="0070C0"/>
-        </w:rPr>
-        <w:t>)</w:t>
+        <w:t>Official MongoDB C# Driver)</w:t>
       </w:r>
     </w:p>
     <w:p/>
@@ -453,10 +424,7 @@
         </w:numPr>
       </w:pPr>
       <w:r>
-        <w:t>G</w:t>
-      </w:r>
-      <w:r>
-        <w:t>enerate PDF reports</w:t>
+        <w:t>Generate PDF reports</w:t>
       </w:r>
     </w:p>
     <w:p>
@@ -530,34 +498,28 @@
         <w:rPr>
           <w:color w:val="0070C0"/>
         </w:rPr>
-        <w:t>third-party non-commercial library</w:t>
-      </w:r>
-      <w:r>
-        <w:rPr>
-          <w:color w:val="0070C0"/>
-        </w:rPr>
-        <w:t>)</w:t>
-      </w:r>
-    </w:p>
-    <w:p>
-      <w:pPr>
-        <w:rPr>
-          <w:b/>
-          <w:color w:val="FF0000"/>
+        <w:t>third-party non-commercial library)</w:t>
+      </w:r>
+    </w:p>
+    <w:p>
+      <w:pPr>
+        <w:rPr>
+          <w:b/>
+          <w:color w:val="0070C0"/>
           <w:lang w:val="bg-BG"/>
         </w:rPr>
       </w:pPr>
       <w:r>
         <w:rPr>
           <w:b/>
-          <w:color w:val="FF0000"/>
+          <w:color w:val="0070C0"/>
         </w:rPr>
         <w:t xml:space="preserve">Problem </w:t>
       </w:r>
       <w:r>
         <w:rPr>
           <w:b/>
-          <w:color w:val="FF0000"/>
+          <w:color w:val="0070C0"/>
           <w:lang w:val="bg-BG"/>
         </w:rPr>
         <w:t>3</w:t>
@@ -565,7 +527,7 @@
       <w:r>
         <w:rPr>
           <w:b/>
-          <w:color w:val="FF0000"/>
+          <w:color w:val="0070C0"/>
         </w:rPr>
         <w:t xml:space="preserve"> </w:t>
       </w:r>
@@ -579,129 +541,103 @@
         </w:numPr>
       </w:pPr>
       <w:r>
-        <w:t xml:space="preserve">Generate </w:t>
+        <w:t>Generate XML reports</w:t>
+      </w:r>
+    </w:p>
+    <w:p>
+      <w:pPr>
+        <w:ind w:left="360" w:hanging="360"/>
+      </w:pPr>
+      <w:proofErr w:type="gramStart"/>
+      <w:r>
+        <w:rPr>
+          <w:b/>
+        </w:rPr>
+        <w:t>Input :</w:t>
+      </w:r>
+      <w:proofErr w:type="gramEnd"/>
+      <w:r>
+        <w:t xml:space="preserve"> </w:t>
+      </w:r>
+      <w:proofErr w:type="spellStart"/>
+      <w:r>
+        <w:t>MsSQL</w:t>
+      </w:r>
+      <w:proofErr w:type="spellEnd"/>
+      <w:r>
+        <w:t xml:space="preserve"> tables</w:t>
+      </w:r>
+      <w:r>
+        <w:rPr>
+          <w:color w:val="0070C0"/>
+        </w:rPr>
+        <w:t>(</w:t>
+      </w:r>
+      <w:r>
+        <w:rPr>
+          <w:noProof/>
+          <w:color w:val="0070C0"/>
+        </w:rPr>
+        <w:t>Entity Framework</w:t>
+      </w:r>
+      <w:r>
+        <w:rPr>
+          <w:color w:val="0070C0"/>
+        </w:rPr>
+        <w:t>)</w:t>
+      </w:r>
+    </w:p>
+    <w:p>
+      <w:pPr>
+        <w:ind w:left="360" w:hanging="360"/>
+        <w:rPr>
+          <w:lang w:val="bg-BG"/>
+        </w:rPr>
+      </w:pPr>
+      <w:r>
+        <w:rPr>
+          <w:b/>
+        </w:rPr>
+        <w:t xml:space="preserve">Output: </w:t>
       </w:r>
       <w:r>
         <w:t>XML</w:t>
       </w:r>
       <w:r>
-        <w:t xml:space="preserve"> reports</w:t>
-      </w:r>
-    </w:p>
-    <w:p>
-      <w:pPr>
-        <w:ind w:left="360" w:hanging="360"/>
-      </w:pPr>
+        <w:t xml:space="preserve"> </w:t>
+      </w:r>
       <w:proofErr w:type="gramStart"/>
       <w:r>
-        <w:rPr>
-          <w:b/>
-        </w:rPr>
-        <w:t>Input :</w:t>
+        <w:t>file</w:t>
+      </w:r>
+      <w:r>
+        <w:rPr>
+          <w:color w:val="0070C0"/>
+        </w:rPr>
+        <w:t>(</w:t>
       </w:r>
       <w:proofErr w:type="gramEnd"/>
       <w:r>
-        <w:t xml:space="preserve"> </w:t>
-      </w:r>
-      <w:proofErr w:type="spellStart"/>
-      <w:r>
-        <w:t>MsSQL</w:t>
-      </w:r>
-      <w:proofErr w:type="spellEnd"/>
-      <w:r>
-        <w:t xml:space="preserve"> tables</w:t>
-      </w:r>
-      <w:r>
-        <w:rPr>
-          <w:color w:val="0070C0"/>
-        </w:rPr>
-        <w:t>(</w:t>
-      </w:r>
-      <w:r>
-        <w:rPr>
-          <w:noProof/>
-          <w:color w:val="0070C0"/>
-        </w:rPr>
-        <w:t>Entity Framework</w:t>
-      </w:r>
-      <w:r>
-        <w:rPr>
-          <w:color w:val="0070C0"/>
-        </w:rPr>
-        <w:t>)</w:t>
-      </w:r>
-    </w:p>
-    <w:p>
-      <w:pPr>
-        <w:ind w:left="360" w:hanging="360"/>
-        <w:rPr>
+        <w:rPr>
+          <w:color w:val="0070C0"/>
+        </w:rPr>
+        <w:t>standard .NET parsers ??)</w:t>
+      </w:r>
+    </w:p>
+    <w:p>
+      <w:pPr>
+        <w:rPr>
+          <w:b/>
+          <w:color w:val="0070C0"/>
           <w:lang w:val="bg-BG"/>
         </w:rPr>
       </w:pPr>
       <w:r>
         <w:rPr>
           <w:b/>
-        </w:rPr>
-        <w:t xml:space="preserve">Output: </w:t>
-      </w:r>
-      <w:r>
-        <w:t>XML</w:t>
-      </w:r>
-      <w:r>
-        <w:t xml:space="preserve"> </w:t>
-      </w:r>
-      <w:proofErr w:type="gramStart"/>
-      <w:r>
-        <w:t>file</w:t>
-      </w:r>
-      <w:r>
-        <w:rPr>
-          <w:color w:val="0070C0"/>
-        </w:rPr>
-        <w:t>(</w:t>
-      </w:r>
-      <w:proofErr w:type="gramEnd"/>
-      <w:r>
-        <w:rPr>
-          <w:color w:val="0070C0"/>
-        </w:rPr>
-        <w:t>standard .NET parsers</w:t>
-      </w:r>
-      <w:r>
-        <w:rPr>
-          <w:color w:val="0070C0"/>
-        </w:rPr>
-        <w:t xml:space="preserve"> ??)</w:t>
-      </w:r>
-    </w:p>
-    <w:p>
-      <w:pPr>
-        <w:rPr>
-          <w:b/>
-          <w:color w:val="FF0000"/>
-          <w:lang w:val="bg-BG"/>
-        </w:rPr>
-      </w:pPr>
-      <w:r>
-        <w:rPr>
-          <w:b/>
-          <w:color w:val="FF0000"/>
-        </w:rPr>
-        <w:t xml:space="preserve">Problem </w:t>
-      </w:r>
-      <w:r>
-        <w:rPr>
-          <w:b/>
-          <w:color w:val="FF0000"/>
-        </w:rPr>
-        <w:t>4</w:t>
-      </w:r>
-      <w:r>
-        <w:rPr>
-          <w:b/>
-          <w:color w:val="FF0000"/>
-        </w:rPr>
-        <w:t xml:space="preserve"> </w:t>
+          <w:color w:val="0070C0"/>
+        </w:rPr>
+        <w:t xml:space="preserve">Problem 4 </w:t>
       </w:r>
     </w:p>
     <w:p>
@@ -713,13 +649,7 @@
         </w:numPr>
       </w:pPr>
       <w:r>
-        <w:t xml:space="preserve">Generate </w:t>
-      </w:r>
-      <w:r>
-        <w:t>JSON</w:t>
-      </w:r>
-      <w:r>
-        <w:t xml:space="preserve"> reports</w:t>
+        <w:t>Generate JSON reports</w:t>
       </w:r>
     </w:p>
     <w:p>
@@ -809,13 +739,7 @@
         <w:rPr>
           <w:color w:val="0070C0"/>
         </w:rPr>
-        <w:t xml:space="preserve"> ORM</w:t>
-      </w:r>
-      <w:r>
-        <w:rPr>
-          <w:color w:val="0070C0"/>
-        </w:rPr>
-        <w:t>)</w:t>
+        <w:t xml:space="preserve"> ORM)</w:t>
       </w:r>
     </w:p>
     <w:p>
@@ -849,13 +773,7 @@
         </w:numPr>
       </w:pPr>
       <w:r>
-        <w:t>Export</w:t>
-      </w:r>
-      <w:r>
-        <w:t xml:space="preserve"> data </w:t>
-      </w:r>
-      <w:r>
-        <w:t>to Excel</w:t>
+        <w:t>Export data to Excel</w:t>
       </w:r>
     </w:p>
     <w:p>
@@ -868,109 +786,82 @@
       </w:r>
       <w:proofErr w:type="gramEnd"/>
       <w:r>
+        <w:t xml:space="preserve"> MySQL tables, </w:t>
+      </w:r>
+      <w:proofErr w:type="spellStart"/>
+      <w:r>
+        <w:t>SQLLite</w:t>
+      </w:r>
+      <w:proofErr w:type="spellEnd"/>
+      <w:r>
+        <w:t xml:space="preserve"> Tables</w:t>
+      </w:r>
+      <w:r>
+        <w:rPr>
+          <w:color w:val="0070C0"/>
+        </w:rPr>
+        <w:t>(</w:t>
+      </w:r>
+      <w:proofErr w:type="spellStart"/>
+      <w:r>
+        <w:rPr>
+          <w:noProof/>
+          <w:color w:val="0070C0"/>
+        </w:rPr>
+        <w:t>OpenAccess</w:t>
+      </w:r>
+      <w:proofErr w:type="spellEnd"/>
+      <w:r>
+        <w:rPr>
+          <w:color w:val="0070C0"/>
+        </w:rPr>
+        <w:t xml:space="preserve"> ORM)</w:t>
+      </w:r>
+      <w:r>
+        <w:rPr>
+          <w:color w:val="0070C0"/>
+        </w:rPr>
+        <w:t xml:space="preserve"> (</w:t>
+      </w:r>
+      <w:proofErr w:type="spellStart"/>
+      <w:r>
+        <w:rPr>
+          <w:color w:val="0070C0"/>
+        </w:rPr>
+        <w:t>SQLLite</w:t>
+      </w:r>
+      <w:proofErr w:type="spellEnd"/>
+      <w:r>
+        <w:rPr>
+          <w:color w:val="0070C0"/>
+        </w:rPr>
+        <w:t xml:space="preserve"> Entity Framework)</w:t>
+      </w:r>
+    </w:p>
+    <w:p>
+      <w:r>
+        <w:rPr>
+          <w:b/>
+        </w:rPr>
+        <w:t>Output</w:t>
+      </w:r>
+      <w:r>
+        <w:rPr>
+          <w:b/>
+        </w:rPr>
+        <w:t xml:space="preserve">: </w:t>
+      </w:r>
+      <w:r>
+        <w:t>Excel file</w:t>
+      </w:r>
+      <w:r>
         <w:t xml:space="preserve"> </w:t>
       </w:r>
       <w:r>
-        <w:t xml:space="preserve">MySQL tables, </w:t>
-      </w:r>
-      <w:proofErr w:type="spellStart"/>
-      <w:r>
-        <w:t>SQLLite</w:t>
-      </w:r>
-      <w:proofErr w:type="spellEnd"/>
-      <w:r>
-        <w:t xml:space="preserve"> Tables</w:t>
-      </w:r>
-      <w:r>
-        <w:rPr>
-          <w:color w:val="0070C0"/>
-        </w:rPr>
-        <w:t>(</w:t>
-      </w:r>
-      <w:proofErr w:type="spellStart"/>
-      <w:r>
-        <w:rPr>
-          <w:noProof/>
-          <w:color w:val="0070C0"/>
-        </w:rPr>
-        <w:t>OpenAccess</w:t>
-      </w:r>
-      <w:proofErr w:type="spellEnd"/>
-      <w:r>
-        <w:rPr>
-          <w:color w:val="0070C0"/>
-        </w:rPr>
-        <w:t xml:space="preserve"> ORM</w:t>
-      </w:r>
-      <w:r>
-        <w:rPr>
-          <w:color w:val="0070C0"/>
-        </w:rPr>
-        <w:t>)</w:t>
-      </w:r>
-      <w:r>
-        <w:rPr>
-          <w:color w:val="0070C0"/>
-        </w:rPr>
-        <w:t xml:space="preserve"> (</w:t>
-      </w:r>
-      <w:proofErr w:type="spellStart"/>
-      <w:r>
-        <w:rPr>
-          <w:color w:val="0070C0"/>
-        </w:rPr>
-        <w:t>SQLLite</w:t>
-      </w:r>
-      <w:proofErr w:type="spellEnd"/>
-      <w:r>
-        <w:rPr>
-          <w:color w:val="0070C0"/>
-        </w:rPr>
-        <w:t xml:space="preserve"> Entity Framework</w:t>
-      </w:r>
-      <w:r>
-        <w:rPr>
-          <w:color w:val="0070C0"/>
-        </w:rPr>
-        <w:t>)</w:t>
-      </w:r>
-    </w:p>
-    <w:p>
-      <w:r>
-        <w:rPr>
-          <w:b/>
-        </w:rPr>
-        <w:t>Output</w:t>
-      </w:r>
-      <w:r>
-        <w:rPr>
-          <w:b/>
-        </w:rPr>
-        <w:t xml:space="preserve">: </w:t>
-      </w:r>
-      <w:r>
-        <w:t>Excel file</w:t>
-      </w:r>
-      <w:r>
-        <w:t xml:space="preserve"> </w:t>
-      </w:r>
-      <w:r>
-        <w:rPr>
-          <w:color w:val="0070C0"/>
-        </w:rPr>
-        <w:t>(</w:t>
-      </w:r>
-      <w:r>
-        <w:rPr>
-          <w:color w:val="0070C0"/>
-        </w:rPr>
-        <w:t>third-party non-commercial library</w:t>
-      </w:r>
-      <w:r>
-        <w:rPr>
-          <w:color w:val="0070C0"/>
-        </w:rPr>
-        <w:t>)</w:t>
+        <w:rPr>
+          <w:color w:val="0070C0"/>
+        </w:rPr>
+        <w:t>(third-party non-commercial library)</w:t>
       </w:r>
     </w:p>
     <w:p/>

--- a/Requirements.docx
+++ b/Requirements.docx
@@ -67,6 +67,8 @@
         </w:rPr>
         <w:t>(ADO.NET)</w:t>
       </w:r>
+      <w:bookmarkStart w:id="0" w:name="_GoBack"/>
+      <w:bookmarkEnd w:id="0"/>
     </w:p>
     <w:p>
       <w:r>
@@ -121,16 +123,28 @@
           <w:ilvl w:val="0"/>
           <w:numId w:val="1"/>
         </w:numPr>
-      </w:pPr>
-      <w:r>
+        <w:rPr>
+          <w:color w:val="00B050"/>
+        </w:rPr>
+      </w:pPr>
+      <w:r>
+        <w:rPr>
+          <w:color w:val="00B050"/>
+        </w:rPr>
         <w:t xml:space="preserve">Importing product data from </w:t>
       </w:r>
       <w:proofErr w:type="spellStart"/>
       <w:r>
+        <w:rPr>
+          <w:color w:val="00B050"/>
+        </w:rPr>
         <w:t>MongoDB</w:t>
       </w:r>
       <w:proofErr w:type="spellEnd"/>
       <w:r>
+        <w:rPr>
+          <w:color w:val="00B050"/>
+        </w:rPr>
         <w:t xml:space="preserve"> into SQL Server</w:t>
       </w:r>
     </w:p>
@@ -246,12 +260,7 @@
         </w:numPr>
       </w:pPr>
       <w:r>
-        <w:t>Importing data fro</w:t>
-      </w:r>
-      <w:bookmarkStart w:id="0" w:name="_GoBack"/>
-      <w:bookmarkEnd w:id="0"/>
-      <w:r>
-        <w:t>m XML</w:t>
+        <w:t>Importing data from XML</w:t>
       </w:r>
     </w:p>
     <w:p>
